--- a/swh/docx/007.content.docx
+++ b/swh/docx/007.content.docx
@@ -28,22 +28,6 @@
       </w:r>
     </w:p>
     <w:p>
-      <w:pPr>
-        <w:pStyle w:val="Heading2"/>
-      </w:pPr>
-      <w:r>
-        <w:rPr>
-          <w:lang w:val="sw_KE" w:bidi="sw_KE"/>
-        </w:rPr>
-        <w:t>License Information</w:t>
-      </w:r>
-      <w:r>
-        <w:rPr>
-          <w:lang w:val="sw_KE" w:bidi="sw_KE"/>
-        </w:rPr>
-      </w:r>
-    </w:p>
-    <w:p>
       <w:pPr/>
       <w:r>
         <w:rPr>
@@ -55,86 +39,37 @@
           <w:b/>
           <w:lang w:val="sw_KE" w:bidi="sw_KE"/>
         </w:rPr>
-        <w:t>Termini muhimu (unfoldingWord)</w:t>
-      </w:r>
-      <w:r>
-        <w:rPr>
-          <w:lang w:val="sw_KE" w:bidi="sw_KE"/>
-        </w:rPr>
-        <w:t xml:space="preserve"> (Swahili) is based on</w:t>
-      </w:r>
-      <w:r>
-        <w:rPr>
-          <w:lang w:val="sw_KE" w:bidi="sw_KE"/>
-        </w:rPr>
-        <w:t xml:space="preserve">: </w:t>
-      </w:r>
-      <w:r>
-        <w:rPr>
-          <w:lang w:val="sw_KE" w:bidi="sw_KE"/>
-        </w:rPr>
         <w:t>unfoldingWord® Translation Words</w:t>
       </w:r>
       <w:r>
         <w:rPr>
           <w:lang w:val="sw_KE" w:bidi="sw_KE"/>
         </w:rPr>
-        <w:t xml:space="preserve">, </w:t>
-      </w:r>
-      <w:hyperlink r:id="rId13">
-        <w:r>
-          <w:rPr>
-            <w:lang w:val="sw_KE" w:bidi="sw_KE"/>
-          </w:rPr>
-          <w:rPr>
-            <w:color w:val="0000EE"/>
-            <w:u w:val="single"/>
-          </w:rPr>
-          <w:t>unfoldingWord</w:t>
-        </w:r>
-      </w:hyperlink>
-      <w:r>
-        <w:rPr>
-          <w:lang w:val="sw_KE" w:bidi="sw_KE"/>
-        </w:rPr>
-        <w:t xml:space="preserve">, 2022, which is licensed under a </w:t>
-      </w:r>
-      <w:hyperlink r:id="rId14">
-        <w:r>
-          <w:rPr>
-            <w:lang w:val="sw_KE" w:bidi="sw_KE"/>
-          </w:rPr>
-          <w:rPr>
-            <w:color w:val="0000EE"/>
-            <w:u w:val="single"/>
-          </w:rPr>
-          <w:t>CC BY-SA 4.0 license</w:t>
-        </w:r>
-      </w:hyperlink>
-      <w:r>
-        <w:rPr>
-          <w:lang w:val="sw_KE" w:bidi="sw_KE"/>
-        </w:rPr>
-        <w:t>.</w:t>
-      </w:r>
-      <w:r>
-        <w:rPr>
-          <w:lang w:val="sw_KE" w:bidi="sw_KE"/>
-        </w:rPr>
-      </w:r>
-    </w:p>
-    <w:p>
-      <w:pPr/>
-      <w:r>
-        <w:rPr>
-          <w:lang w:val="sw_KE" w:bidi="sw_KE"/>
-        </w:rPr>
-      </w:r>
-      <w:r>
-        <w:rPr>
-          <w:lang w:val="sw_KE" w:bidi="sw_KE"/>
-        </w:rPr>
-        <w:t>This PDF version is provided under the same license.</w:t>
+        <w:t xml:space="preserve"> © 2022 unfoldingWord. Released under CC BY-SA 4.0 license. </w:t>
+      </w:r>
+      <w:r>
+        <w:rPr>
+          <w:lang w:val="sw_KE" w:bidi="sw_KE"/>
+        </w:rPr>
+        <w:t>unfoldingWord® Translation Words</w:t>
+      </w:r>
+      <w:r>
+        <w:rPr>
+          <w:lang w:val="sw_KE" w:bidi="sw_KE"/>
+        </w:rPr>
+        <w:t xml:space="preserve"> has been adapted in the following languages: Tok Pisin, Arabic (عربي), French (Français), Hindi (हिंदी), Indonesian (Bahasa Indonesia), Portuguese (Português), Russian (Русский), Spanish (Español), Swahili (Kiswahili), and Simplified Chinese (简体中文) from </w:t>
+      </w:r>
+      <w:r>
+        <w:rPr>
+          <w:lang w:val="sw_KE" w:bidi="sw_KE"/>
+        </w:rPr>
+        <w:t>unfoldingWord® Translation Words</w:t>
+      </w:r>
+      <w:r>
+        <w:rPr>
+          <w:lang w:val="sw_KE" w:bidi="sw_KE"/>
+        </w:rPr>
+        <w:t xml:space="preserve"> © 2022 unfoldingWord. Released under CC BY-SA 4.0 license by Mission Mutual</w:t>
       </w:r>
       <w:r>
         <w:rPr>
@@ -486,7 +421,7 @@
         </w:rPr>
         <w:br/>
       </w:r>
-      <w:hyperlink r:id="rId15">
+      <w:hyperlink r:id="rId13">
         <w:r>
           <w:rPr>
             <w:lang w:val="sw_KE" w:bidi="sw_KE"/>
@@ -498,7 +433,7 @@
           <w:t>1 Samweli 2:25–26</w:t>
         </w:r>
       </w:hyperlink>
-      <w:hyperlink r:id="rId16">
+      <w:hyperlink r:id="rId14">
         <w:r>
           <w:rPr>
             <w:lang w:val="sw_KE" w:bidi="sw_KE"/>
@@ -522,7 +457,7 @@
           <w:lang w:val="sw_KE" w:bidi="sw_KE"/>
         </w:rPr>
       </w:r>
-      <w:hyperlink r:id="rId17">
+      <w:hyperlink r:id="rId15">
         <w:r>
           <w:rPr>
             <w:lang w:val="sw_KE" w:bidi="sw_KE"/>
@@ -546,7 +481,7 @@
           <w:lang w:val="sw_KE" w:bidi="sw_KE"/>
         </w:rPr>
       </w:r>
-      <w:hyperlink r:id="rId18">
+      <w:hyperlink r:id="rId16">
         <w:r>
           <w:rPr>
             <w:lang w:val="sw_KE" w:bidi="sw_KE"/>
@@ -570,7 +505,7 @@
           <w:lang w:val="sw_KE" w:bidi="sw_KE"/>
         </w:rPr>
       </w:r>
-      <w:hyperlink r:id="rId19">
+      <w:hyperlink r:id="rId17">
         <w:r>
           <w:rPr>
             <w:lang w:val="sw_KE" w:bidi="sw_KE"/>
@@ -594,7 +529,7 @@
           <w:lang w:val="sw_KE" w:bidi="sw_KE"/>
         </w:rPr>
       </w:r>
-      <w:hyperlink r:id="rId20">
+      <w:hyperlink r:id="rId18">
         <w:r>
           <w:rPr>
             <w:lang w:val="sw_KE" w:bidi="sw_KE"/>
@@ -618,7 +553,7 @@
           <w:lang w:val="sw_KE" w:bidi="sw_KE"/>
         </w:rPr>
       </w:r>
-      <w:hyperlink r:id="rId21">
+      <w:hyperlink r:id="rId19">
         <w:r>
           <w:rPr>
             <w:lang w:val="sw_KE" w:bidi="sw_KE"/>
@@ -875,7 +810,7 @@
           <w:lang w:val="sw_KE" w:bidi="sw_KE"/>
         </w:rPr>
       </w:r>
-      <w:hyperlink r:id="rId22">
+      <w:hyperlink r:id="rId20">
         <w:r>
           <w:rPr>
             <w:lang w:val="sw_KE" w:bidi="sw_KE"/>
@@ -899,7 +834,7 @@
           <w:lang w:val="sw_KE" w:bidi="sw_KE"/>
         </w:rPr>
       </w:r>
-      <w:hyperlink r:id="rId23">
+      <w:hyperlink r:id="rId21">
         <w:r>
           <w:rPr>
             <w:lang w:val="sw_KE" w:bidi="sw_KE"/>
@@ -923,7 +858,7 @@
           <w:lang w:val="sw_KE" w:bidi="sw_KE"/>
         </w:rPr>
       </w:r>
-      <w:hyperlink r:id="rId24">
+      <w:hyperlink r:id="rId22">
         <w:r>
           <w:rPr>
             <w:lang w:val="sw_KE" w:bidi="sw_KE"/>
@@ -947,7 +882,7 @@
           <w:lang w:val="sw_KE" w:bidi="sw_KE"/>
         </w:rPr>
       </w:r>
-      <w:hyperlink r:id="rId25">
+      <w:hyperlink r:id="rId23">
         <w:r>
           <w:rPr>
             <w:lang w:val="sw_KE" w:bidi="sw_KE"/>
@@ -971,7 +906,7 @@
           <w:lang w:val="sw_KE" w:bidi="sw_KE"/>
         </w:rPr>
       </w:r>
-      <w:hyperlink r:id="rId26">
+      <w:hyperlink r:id="rId24">
         <w:r>
           <w:rPr>
             <w:lang w:val="sw_KE" w:bidi="sw_KE"/>
@@ -1792,7 +1727,7 @@
           <w:lang w:val="sw_KE" w:bidi="sw_KE"/>
         </w:rPr>
       </w:r>
-      <w:hyperlink r:id="rId27">
+      <w:hyperlink r:id="rId25">
         <w:r>
           <w:rPr>
             <w:lang w:val="sw_KE" w:bidi="sw_KE"/>
@@ -1816,7 +1751,7 @@
           <w:lang w:val="sw_KE" w:bidi="sw_KE"/>
         </w:rPr>
       </w:r>
-      <w:hyperlink r:id="rId28">
+      <w:hyperlink r:id="rId26">
         <w:r>
           <w:rPr>
             <w:lang w:val="sw_KE" w:bidi="sw_KE"/>
@@ -1840,7 +1775,7 @@
           <w:lang w:val="sw_KE" w:bidi="sw_KE"/>
         </w:rPr>
       </w:r>
-      <w:hyperlink r:id="rId29">
+      <w:hyperlink r:id="rId27">
         <w:r>
           <w:rPr>
             <w:lang w:val="sw_KE" w:bidi="sw_KE"/>
@@ -1864,7 +1799,7 @@
           <w:lang w:val="sw_KE" w:bidi="sw_KE"/>
         </w:rPr>
       </w:r>
-      <w:hyperlink r:id="rId30">
+      <w:hyperlink r:id="rId28">
         <w:r>
           <w:rPr>
             <w:lang w:val="sw_KE" w:bidi="sw_KE"/>
@@ -1888,7 +1823,7 @@
           <w:lang w:val="sw_KE" w:bidi="sw_KE"/>
         </w:rPr>
       </w:r>
-      <w:hyperlink r:id="rId31">
+      <w:hyperlink r:id="rId29">
         <w:r>
           <w:rPr>
             <w:lang w:val="sw_KE" w:bidi="sw_KE"/>
@@ -2200,7 +2135,7 @@
         </w:rPr>
         <w:br/>
       </w:r>
-      <w:hyperlink r:id="rId32">
+      <w:hyperlink r:id="rId30">
         <w:r>
           <w:rPr>
             <w:lang w:val="sw_KE" w:bidi="sw_KE"/>
@@ -2212,7 +2147,7 @@
           <w:t>1 Mambo ya Nyakati 29:22–23</w:t>
         </w:r>
       </w:hyperlink>
-      <w:hyperlink r:id="rId33">
+      <w:hyperlink r:id="rId31">
         <w:r>
           <w:rPr>
             <w:lang w:val="sw_KE" w:bidi="sw_KE"/>
@@ -2236,7 +2171,7 @@
           <w:lang w:val="sw_KE" w:bidi="sw_KE"/>
         </w:rPr>
       </w:r>
-      <w:hyperlink r:id="rId34">
+      <w:hyperlink r:id="rId32">
         <w:r>
           <w:rPr>
             <w:lang w:val="sw_KE" w:bidi="sw_KE"/>
@@ -2261,7 +2196,7 @@
         </w:rPr>
         <w:br/>
       </w:r>
-      <w:hyperlink r:id="rId35">
+      <w:hyperlink r:id="rId33">
         <w:r>
           <w:rPr>
             <w:lang w:val="sw_KE" w:bidi="sw_KE"/>
@@ -2273,7 +2208,7 @@
           <w:t>Walawi 25:26–28</w:t>
         </w:r>
       </w:hyperlink>
-      <w:hyperlink r:id="rId36">
+      <w:hyperlink r:id="rId34">
         <w:r>
           <w:rPr>
             <w:lang w:val="sw_KE" w:bidi="sw_KE"/>
@@ -2643,7 +2578,7 @@
           <w:lang w:val="sw_KE" w:bidi="sw_KE"/>
         </w:rPr>
       </w:r>
-      <w:hyperlink r:id="rId37">
+      <w:hyperlink r:id="rId35">
         <w:r>
           <w:rPr>
             <w:lang w:val="sw_KE" w:bidi="sw_KE"/>
@@ -2667,7 +2602,7 @@
           <w:lang w:val="sw_KE" w:bidi="sw_KE"/>
         </w:rPr>
       </w:r>
-      <w:hyperlink r:id="rId38">
+      <w:hyperlink r:id="rId36">
         <w:r>
           <w:rPr>
             <w:lang w:val="sw_KE" w:bidi="sw_KE"/>
@@ -2691,7 +2626,7 @@
           <w:lang w:val="sw_KE" w:bidi="sw_KE"/>
         </w:rPr>
       </w:r>
-      <w:hyperlink r:id="rId39">
+      <w:hyperlink r:id="rId37">
         <w:r>
           <w:rPr>
             <w:lang w:val="sw_KE" w:bidi="sw_KE"/>
@@ -2715,7 +2650,7 @@
           <w:lang w:val="sw_KE" w:bidi="sw_KE"/>
         </w:rPr>
       </w:r>
-      <w:hyperlink r:id="rId40">
+      <w:hyperlink r:id="rId38">
         <w:r>
           <w:rPr>
             <w:lang w:val="sw_KE" w:bidi="sw_KE"/>
@@ -2962,7 +2897,7 @@
           <w:lang w:val="sw_KE" w:bidi="sw_KE"/>
         </w:rPr>
       </w:r>
-      <w:hyperlink r:id="rId41">
+      <w:hyperlink r:id="rId39">
         <w:r>
           <w:rPr>
             <w:lang w:val="sw_KE" w:bidi="sw_KE"/>
@@ -2986,7 +2921,7 @@
           <w:lang w:val="sw_KE" w:bidi="sw_KE"/>
         </w:rPr>
       </w:r>
-      <w:hyperlink r:id="rId42">
+      <w:hyperlink r:id="rId40">
         <w:r>
           <w:rPr>
             <w:lang w:val="sw_KE" w:bidi="sw_KE"/>
@@ -3010,7 +2945,7 @@
           <w:lang w:val="sw_KE" w:bidi="sw_KE"/>
         </w:rPr>
       </w:r>
-      <w:hyperlink r:id="rId43">
+      <w:hyperlink r:id="rId41">
         <w:r>
           <w:rPr>
             <w:lang w:val="sw_KE" w:bidi="sw_KE"/>
@@ -3034,7 +2969,7 @@
           <w:lang w:val="sw_KE" w:bidi="sw_KE"/>
         </w:rPr>
       </w:r>
-      <w:hyperlink r:id="rId44">
+      <w:hyperlink r:id="rId42">
         <w:r>
           <w:rPr>
             <w:lang w:val="sw_KE" w:bidi="sw_KE"/>
@@ -3058,7 +2993,7 @@
           <w:lang w:val="sw_KE" w:bidi="sw_KE"/>
         </w:rPr>
       </w:r>
-      <w:hyperlink r:id="rId45">
+      <w:hyperlink r:id="rId43">
         <w:r>
           <w:rPr>
             <w:lang w:val="sw_KE" w:bidi="sw_KE"/>
@@ -3082,7 +3017,7 @@
           <w:lang w:val="sw_KE" w:bidi="sw_KE"/>
         </w:rPr>
       </w:r>
-      <w:hyperlink r:id="rId46">
+      <w:hyperlink r:id="rId44">
         <w:r>
           <w:rPr>
             <w:lang w:val="sw_KE" w:bidi="sw_KE"/>
@@ -3528,7 +3463,7 @@
           <w:lang w:val="sw_KE" w:bidi="sw_KE"/>
         </w:rPr>
       </w:r>
-      <w:hyperlink r:id="rId47">
+      <w:hyperlink r:id="rId45">
         <w:r>
           <w:rPr>
             <w:lang w:val="sw_KE" w:bidi="sw_KE"/>
@@ -3552,7 +3487,7 @@
           <w:lang w:val="sw_KE" w:bidi="sw_KE"/>
         </w:rPr>
       </w:r>
-      <w:hyperlink r:id="rId48">
+      <w:hyperlink r:id="rId46">
         <w:r>
           <w:rPr>
             <w:lang w:val="sw_KE" w:bidi="sw_KE"/>
@@ -3576,7 +3511,7 @@
           <w:lang w:val="sw_KE" w:bidi="sw_KE"/>
         </w:rPr>
       </w:r>
-      <w:hyperlink r:id="rId49">
+      <w:hyperlink r:id="rId47">
         <w:r>
           <w:rPr>
             <w:lang w:val="sw_KE" w:bidi="sw_KE"/>
@@ -3600,7 +3535,7 @@
           <w:lang w:val="sw_KE" w:bidi="sw_KE"/>
         </w:rPr>
       </w:r>
-      <w:hyperlink r:id="rId50">
+      <w:hyperlink r:id="rId48">
         <w:r>
           <w:rPr>
             <w:lang w:val="sw_KE" w:bidi="sw_KE"/>
@@ -3624,7 +3559,7 @@
           <w:lang w:val="sw_KE" w:bidi="sw_KE"/>
         </w:rPr>
       </w:r>
-      <w:hyperlink r:id="rId51">
+      <w:hyperlink r:id="rId49">
         <w:r>
           <w:rPr>
             <w:lang w:val="sw_KE" w:bidi="sw_KE"/>
@@ -3899,7 +3834,7 @@
           <w:lang w:val="sw_KE" w:bidi="sw_KE"/>
         </w:rPr>
       </w:r>
-      <w:hyperlink r:id="rId52">
+      <w:hyperlink r:id="rId50">
         <w:r>
           <w:rPr>
             <w:lang w:val="sw_KE" w:bidi="sw_KE"/>
@@ -3923,7 +3858,7 @@
           <w:lang w:val="sw_KE" w:bidi="sw_KE"/>
         </w:rPr>
       </w:r>
-      <w:hyperlink r:id="rId53">
+      <w:hyperlink r:id="rId51">
         <w:r>
           <w:rPr>
             <w:lang w:val="sw_KE" w:bidi="sw_KE"/>
@@ -3947,7 +3882,7 @@
           <w:lang w:val="sw_KE" w:bidi="sw_KE"/>
         </w:rPr>
       </w:r>
-      <w:hyperlink r:id="rId54">
+      <w:hyperlink r:id="rId52">
         <w:r>
           <w:rPr>
             <w:lang w:val="sw_KE" w:bidi="sw_KE"/>
@@ -3977,7 +3912,7 @@
           <w:lang w:val="sw_KE" w:bidi="sw_KE"/>
         </w:rPr>
       </w:r>
-      <w:hyperlink r:id="rId55">
+      <w:hyperlink r:id="rId53">
         <w:r>
           <w:rPr>
             <w:lang w:val="sw_KE" w:bidi="sw_KE"/>
@@ -4001,7 +3936,7 @@
           <w:lang w:val="sw_KE" w:bidi="sw_KE"/>
         </w:rPr>
       </w:r>
-      <w:hyperlink r:id="rId56">
+      <w:hyperlink r:id="rId54">
         <w:r>
           <w:rPr>
             <w:lang w:val="sw_KE" w:bidi="sw_KE"/>
@@ -4025,7 +3960,7 @@
           <w:lang w:val="sw_KE" w:bidi="sw_KE"/>
         </w:rPr>
       </w:r>
-      <w:hyperlink r:id="rId57">
+      <w:hyperlink r:id="rId55">
         <w:r>
           <w:rPr>
             <w:lang w:val="sw_KE" w:bidi="sw_KE"/>
@@ -4049,7 +3984,7 @@
           <w:lang w:val="sw_KE" w:bidi="sw_KE"/>
         </w:rPr>
       </w:r>
-      <w:hyperlink r:id="rId58">
+      <w:hyperlink r:id="rId56">
         <w:r>
           <w:rPr>
             <w:lang w:val="sw_KE" w:bidi="sw_KE"/>
@@ -4073,7 +4008,7 @@
           <w:lang w:val="sw_KE" w:bidi="sw_KE"/>
         </w:rPr>
       </w:r>
-      <w:hyperlink r:id="rId59">
+      <w:hyperlink r:id="rId57">
         <w:r>
           <w:rPr>
             <w:lang w:val="sw_KE" w:bidi="sw_KE"/>
@@ -4097,7 +4032,7 @@
           <w:lang w:val="sw_KE" w:bidi="sw_KE"/>
         </w:rPr>
       </w:r>
-      <w:hyperlink r:id="rId60">
+      <w:hyperlink r:id="rId58">
         <w:r>
           <w:rPr>
             <w:lang w:val="sw_KE" w:bidi="sw_KE"/>
@@ -4366,7 +4301,7 @@
           <w:lang w:val="sw_KE" w:bidi="sw_KE"/>
         </w:rPr>
       </w:r>
-      <w:hyperlink r:id="rId61">
+      <w:hyperlink r:id="rId59">
         <w:r>
           <w:rPr>
             <w:lang w:val="sw_KE" w:bidi="sw_KE"/>
@@ -4390,7 +4325,7 @@
           <w:lang w:val="sw_KE" w:bidi="sw_KE"/>
         </w:rPr>
       </w:r>
-      <w:hyperlink r:id="rId62">
+      <w:hyperlink r:id="rId60">
         <w:r>
           <w:rPr>
             <w:lang w:val="sw_KE" w:bidi="sw_KE"/>
@@ -4414,7 +4349,7 @@
           <w:lang w:val="sw_KE" w:bidi="sw_KE"/>
         </w:rPr>
       </w:r>
-      <w:hyperlink r:id="rId63">
+      <w:hyperlink r:id="rId61">
         <w:r>
           <w:rPr>
             <w:lang w:val="sw_KE" w:bidi="sw_KE"/>
@@ -4438,7 +4373,7 @@
           <w:lang w:val="sw_KE" w:bidi="sw_KE"/>
         </w:rPr>
       </w:r>
-      <w:hyperlink r:id="rId64">
+      <w:hyperlink r:id="rId62">
         <w:r>
           <w:rPr>
             <w:lang w:val="sw_KE" w:bidi="sw_KE"/>
@@ -4462,7 +4397,7 @@
           <w:lang w:val="sw_KE" w:bidi="sw_KE"/>
         </w:rPr>
       </w:r>
-      <w:hyperlink r:id="rId65">
+      <w:hyperlink r:id="rId63">
         <w:r>
           <w:rPr>
             <w:lang w:val="sw_KE" w:bidi="sw_KE"/>
@@ -4760,7 +4695,7 @@
           <w:lang w:val="sw_KE" w:bidi="sw_KE"/>
         </w:rPr>
       </w:r>
-      <w:hyperlink r:id="rId66">
+      <w:hyperlink r:id="rId64">
         <w:r>
           <w:rPr>
             <w:lang w:val="sw_KE" w:bidi="sw_KE"/>
@@ -4784,7 +4719,7 @@
           <w:lang w:val="sw_KE" w:bidi="sw_KE"/>
         </w:rPr>
       </w:r>
-      <w:hyperlink r:id="rId67">
+      <w:hyperlink r:id="rId65">
         <w:r>
           <w:rPr>
             <w:lang w:val="sw_KE" w:bidi="sw_KE"/>
@@ -4808,7 +4743,7 @@
           <w:lang w:val="sw_KE" w:bidi="sw_KE"/>
         </w:rPr>
       </w:r>
-      <w:hyperlink r:id="rId68">
+      <w:hyperlink r:id="rId66">
         <w:r>
           <w:rPr>
             <w:lang w:val="sw_KE" w:bidi="sw_KE"/>
@@ -4832,7 +4767,7 @@
           <w:lang w:val="sw_KE" w:bidi="sw_KE"/>
         </w:rPr>
       </w:r>
-      <w:hyperlink r:id="rId69">
+      <w:hyperlink r:id="rId67">
         <w:r>
           <w:rPr>
             <w:lang w:val="sw_KE" w:bidi="sw_KE"/>
@@ -4856,7 +4791,7 @@
           <w:lang w:val="sw_KE" w:bidi="sw_KE"/>
         </w:rPr>
       </w:r>
-      <w:hyperlink r:id="rId70">
+      <w:hyperlink r:id="rId68">
         <w:r>
           <w:rPr>
             <w:lang w:val="sw_KE" w:bidi="sw_KE"/>
@@ -4880,7 +4815,7 @@
           <w:lang w:val="sw_KE" w:bidi="sw_KE"/>
         </w:rPr>
       </w:r>
-      <w:hyperlink r:id="rId71">
+      <w:hyperlink r:id="rId69">
         <w:r>
           <w:rPr>
             <w:lang w:val="sw_KE" w:bidi="sw_KE"/>
@@ -5113,7 +5048,7 @@
           <w:lang w:val="sw_KE" w:bidi="sw_KE"/>
         </w:rPr>
       </w:r>
-      <w:hyperlink r:id="rId72">
+      <w:hyperlink r:id="rId70">
         <w:r>
           <w:rPr>
             <w:lang w:val="sw_KE" w:bidi="sw_KE"/>
@@ -5137,7 +5072,7 @@
           <w:lang w:val="sw_KE" w:bidi="sw_KE"/>
         </w:rPr>
       </w:r>
-      <w:hyperlink r:id="rId73">
+      <w:hyperlink r:id="rId71">
         <w:r>
           <w:rPr>
             <w:lang w:val="sw_KE" w:bidi="sw_KE"/>
@@ -5161,7 +5096,7 @@
           <w:lang w:val="sw_KE" w:bidi="sw_KE"/>
         </w:rPr>
       </w:r>
-      <w:hyperlink r:id="rId74">
+      <w:hyperlink r:id="rId72">
         <w:r>
           <w:rPr>
             <w:lang w:val="sw_KE" w:bidi="sw_KE"/>
@@ -5185,7 +5120,7 @@
           <w:lang w:val="sw_KE" w:bidi="sw_KE"/>
         </w:rPr>
       </w:r>
-      <w:hyperlink r:id="rId75">
+      <w:hyperlink r:id="rId73">
         <w:r>
           <w:rPr>
             <w:lang w:val="sw_KE" w:bidi="sw_KE"/>
@@ -5209,7 +5144,7 @@
           <w:lang w:val="sw_KE" w:bidi="sw_KE"/>
         </w:rPr>
       </w:r>
-      <w:hyperlink r:id="rId76">
+      <w:hyperlink r:id="rId74">
         <w:r>
           <w:rPr>
             <w:lang w:val="sw_KE" w:bidi="sw_KE"/>
@@ -5233,7 +5168,7 @@
           <w:lang w:val="sw_KE" w:bidi="sw_KE"/>
         </w:rPr>
       </w:r>
-      <w:hyperlink r:id="rId77">
+      <w:hyperlink r:id="rId75">
         <w:r>
           <w:rPr>
             <w:lang w:val="sw_KE" w:bidi="sw_KE"/>
@@ -5514,7 +5449,7 @@
           <w:lang w:val="sw_KE" w:bidi="sw_KE"/>
         </w:rPr>
       </w:r>
-      <w:hyperlink r:id="rId78">
+      <w:hyperlink r:id="rId76">
         <w:r>
           <w:rPr>
             <w:lang w:val="sw_KE" w:bidi="sw_KE"/>
@@ -5538,7 +5473,7 @@
           <w:lang w:val="sw_KE" w:bidi="sw_KE"/>
         </w:rPr>
       </w:r>
-      <w:hyperlink r:id="rId79">
+      <w:hyperlink r:id="rId77">
         <w:r>
           <w:rPr>
             <w:lang w:val="sw_KE" w:bidi="sw_KE"/>
@@ -5562,7 +5497,7 @@
           <w:lang w:val="sw_KE" w:bidi="sw_KE"/>
         </w:rPr>
       </w:r>
-      <w:hyperlink r:id="rId80">
+      <w:hyperlink r:id="rId78">
         <w:r>
           <w:rPr>
             <w:lang w:val="sw_KE" w:bidi="sw_KE"/>
@@ -5586,7 +5521,7 @@
           <w:lang w:val="sw_KE" w:bidi="sw_KE"/>
         </w:rPr>
       </w:r>
-      <w:hyperlink r:id="rId81">
+      <w:hyperlink r:id="rId79">
         <w:r>
           <w:rPr>
             <w:lang w:val="sw_KE" w:bidi="sw_KE"/>
@@ -5891,7 +5826,7 @@
         </w:rPr>
         <w:br/>
       </w:r>
-      <w:hyperlink r:id="rId82">
+      <w:hyperlink r:id="rId80">
         <w:r>
           <w:rPr>
             <w:lang w:val="sw_KE" w:bidi="sw_KE"/>
@@ -5903,7 +5838,7 @@
           <w:t>Matendo 6:5–6</w:t>
         </w:r>
       </w:hyperlink>
-      <w:hyperlink r:id="rId83">
+      <w:hyperlink r:id="rId81">
         <w:r>
           <w:rPr>
             <w:lang w:val="sw_KE" w:bidi="sw_KE"/>
@@ -5927,7 +5862,7 @@
           <w:lang w:val="sw_KE" w:bidi="sw_KE"/>
         </w:rPr>
       </w:r>
-      <w:hyperlink r:id="rId84">
+      <w:hyperlink r:id="rId82">
         <w:r>
           <w:rPr>
             <w:lang w:val="sw_KE" w:bidi="sw_KE"/>
@@ -5951,7 +5886,7 @@
           <w:lang w:val="sw_KE" w:bidi="sw_KE"/>
         </w:rPr>
       </w:r>
-      <w:hyperlink r:id="rId85">
+      <w:hyperlink r:id="rId83">
         <w:r>
           <w:rPr>
             <w:lang w:val="sw_KE" w:bidi="sw_KE"/>
@@ -5975,7 +5910,7 @@
           <w:lang w:val="sw_KE" w:bidi="sw_KE"/>
         </w:rPr>
       </w:r>
-      <w:hyperlink r:id="rId86">
+      <w:hyperlink r:id="rId84">
         <w:r>
           <w:rPr>
             <w:lang w:val="sw_KE" w:bidi="sw_KE"/>
@@ -5999,7 +5934,7 @@
           <w:lang w:val="sw_KE" w:bidi="sw_KE"/>
         </w:rPr>
       </w:r>
-      <w:hyperlink r:id="rId87">
+      <w:hyperlink r:id="rId85">
         <w:r>
           <w:rPr>
             <w:lang w:val="sw_KE" w:bidi="sw_KE"/>
@@ -6280,7 +6215,7 @@
           <w:lang w:val="sw_KE" w:bidi="sw_KE"/>
         </w:rPr>
       </w:r>
-      <w:hyperlink r:id="rId88">
+      <w:hyperlink r:id="rId86">
         <w:r>
           <w:rPr>
             <w:lang w:val="sw_KE" w:bidi="sw_KE"/>
@@ -6304,7 +6239,7 @@
           <w:lang w:val="sw_KE" w:bidi="sw_KE"/>
         </w:rPr>
       </w:r>
-      <w:hyperlink r:id="rId89">
+      <w:hyperlink r:id="rId87">
         <w:r>
           <w:rPr>
             <w:lang w:val="sw_KE" w:bidi="sw_KE"/>
@@ -6328,7 +6263,7 @@
           <w:lang w:val="sw_KE" w:bidi="sw_KE"/>
         </w:rPr>
       </w:r>
-      <w:hyperlink r:id="rId90">
+      <w:hyperlink r:id="rId88">
         <w:r>
           <w:rPr>
             <w:lang w:val="sw_KE" w:bidi="sw_KE"/>
@@ -6352,7 +6287,7 @@
           <w:lang w:val="sw_KE" w:bidi="sw_KE"/>
         </w:rPr>
       </w:r>
-      <w:hyperlink r:id="rId91">
+      <w:hyperlink r:id="rId89">
         <w:r>
           <w:rPr>
             <w:lang w:val="sw_KE" w:bidi="sw_KE"/>
@@ -6376,7 +6311,7 @@
           <w:lang w:val="sw_KE" w:bidi="sw_KE"/>
         </w:rPr>
       </w:r>
-      <w:hyperlink r:id="rId92">
+      <w:hyperlink r:id="rId90">
         <w:r>
           <w:rPr>
             <w:lang w:val="sw_KE" w:bidi="sw_KE"/>
@@ -6633,7 +6568,7 @@
           <w:lang w:val="sw_KE" w:bidi="sw_KE"/>
         </w:rPr>
       </w:r>
-      <w:hyperlink r:id="rId93">
+      <w:hyperlink r:id="rId91">
         <w:r>
           <w:rPr>
             <w:lang w:val="sw_KE" w:bidi="sw_KE"/>
@@ -6657,7 +6592,7 @@
           <w:lang w:val="sw_KE" w:bidi="sw_KE"/>
         </w:rPr>
       </w:r>
-      <w:hyperlink r:id="rId94">
+      <w:hyperlink r:id="rId92">
         <w:r>
           <w:rPr>
             <w:lang w:val="sw_KE" w:bidi="sw_KE"/>
@@ -6681,7 +6616,7 @@
           <w:lang w:val="sw_KE" w:bidi="sw_KE"/>
         </w:rPr>
       </w:r>
-      <w:hyperlink r:id="rId95">
+      <w:hyperlink r:id="rId93">
         <w:r>
           <w:rPr>
             <w:lang w:val="sw_KE" w:bidi="sw_KE"/>
@@ -6705,7 +6640,7 @@
           <w:lang w:val="sw_KE" w:bidi="sw_KE"/>
         </w:rPr>
       </w:r>
-      <w:hyperlink r:id="rId96">
+      <w:hyperlink r:id="rId94">
         <w:r>
           <w:rPr>
             <w:lang w:val="sw_KE" w:bidi="sw_KE"/>
@@ -6729,7 +6664,7 @@
           <w:lang w:val="sw_KE" w:bidi="sw_KE"/>
         </w:rPr>
       </w:r>
-      <w:hyperlink r:id="rId97">
+      <w:hyperlink r:id="rId95">
         <w:r>
           <w:rPr>
             <w:lang w:val="sw_KE" w:bidi="sw_KE"/>
@@ -6753,7 +6688,7 @@
           <w:lang w:val="sw_KE" w:bidi="sw_KE"/>
         </w:rPr>
       </w:r>
-      <w:hyperlink r:id="rId98">
+      <w:hyperlink r:id="rId96">
         <w:r>
           <w:rPr>
             <w:lang w:val="sw_KE" w:bidi="sw_KE"/>
@@ -7028,7 +6963,7 @@
           <w:lang w:val="sw_KE" w:bidi="sw_KE"/>
         </w:rPr>
       </w:r>
-      <w:hyperlink r:id="rId99">
+      <w:hyperlink r:id="rId97">
         <w:r>
           <w:rPr>
             <w:lang w:val="sw_KE" w:bidi="sw_KE"/>
@@ -7052,7 +6987,7 @@
           <w:lang w:val="sw_KE" w:bidi="sw_KE"/>
         </w:rPr>
       </w:r>
-      <w:hyperlink r:id="rId100">
+      <w:hyperlink r:id="rId98">
         <w:r>
           <w:rPr>
             <w:lang w:val="sw_KE" w:bidi="sw_KE"/>
@@ -7076,7 +7011,7 @@
           <w:lang w:val="sw_KE" w:bidi="sw_KE"/>
         </w:rPr>
       </w:r>
-      <w:hyperlink r:id="rId101">
+      <w:hyperlink r:id="rId99">
         <w:r>
           <w:rPr>
             <w:lang w:val="sw_KE" w:bidi="sw_KE"/>
@@ -7100,7 +7035,7 @@
           <w:lang w:val="sw_KE" w:bidi="sw_KE"/>
         </w:rPr>
       </w:r>
-      <w:hyperlink r:id="rId102">
+      <w:hyperlink r:id="rId100">
         <w:r>
           <w:rPr>
             <w:lang w:val="sw_KE" w:bidi="sw_KE"/>
@@ -7124,7 +7059,7 @@
           <w:lang w:val="sw_KE" w:bidi="sw_KE"/>
         </w:rPr>
       </w:r>
-      <w:hyperlink r:id="rId103">
+      <w:hyperlink r:id="rId101">
         <w:r>
           <w:rPr>
             <w:lang w:val="sw_KE" w:bidi="sw_KE"/>
@@ -7148,7 +7083,7 @@
           <w:lang w:val="sw_KE" w:bidi="sw_KE"/>
         </w:rPr>
       </w:r>
-      <w:hyperlink r:id="rId104">
+      <w:hyperlink r:id="rId102">
         <w:r>
           <w:rPr>
             <w:lang w:val="sw_KE" w:bidi="sw_KE"/>
@@ -7449,7 +7384,7 @@
           <w:lang w:val="sw_KE" w:bidi="sw_KE"/>
         </w:rPr>
       </w:r>
-      <w:hyperlink r:id="rId105">
+      <w:hyperlink r:id="rId103">
         <w:r>
           <w:rPr>
             <w:lang w:val="sw_KE" w:bidi="sw_KE"/>
@@ -7474,7 +7409,7 @@
         </w:rPr>
         <w:br/>
       </w:r>
-      <w:hyperlink r:id="rId106">
+      <w:hyperlink r:id="rId104">
         <w:r>
           <w:rPr>
             <w:lang w:val="sw_KE" w:bidi="sw_KE"/>
@@ -7486,7 +7421,7 @@
           <w:t>Ezra 8:2</w:t>
         </w:r>
       </w:hyperlink>
-      <w:hyperlink r:id="rId107">
+      <w:hyperlink r:id="rId105">
         <w:r>
           <w:rPr>
             <w:lang w:val="sw_KE" w:bidi="sw_KE"/>
@@ -7510,7 +7445,7 @@
           <w:lang w:val="sw_KE" w:bidi="sw_KE"/>
         </w:rPr>
       </w:r>
-      <w:hyperlink r:id="rId108">
+      <w:hyperlink r:id="rId106">
         <w:r>
           <w:rPr>
             <w:lang w:val="sw_KE" w:bidi="sw_KE"/>
@@ -7796,7 +7731,7 @@
           <w:lang w:val="sw_KE" w:bidi="sw_KE"/>
         </w:rPr>
       </w:r>
-      <w:hyperlink r:id="rId109">
+      <w:hyperlink r:id="rId107">
         <w:r>
           <w:rPr>
             <w:lang w:val="sw_KE" w:bidi="sw_KE"/>
@@ -7820,7 +7755,7 @@
           <w:lang w:val="sw_KE" w:bidi="sw_KE"/>
         </w:rPr>
       </w:r>
-      <w:hyperlink r:id="rId110">
+      <w:hyperlink r:id="rId108">
         <w:r>
           <w:rPr>
             <w:lang w:val="sw_KE" w:bidi="sw_KE"/>
@@ -7844,7 +7779,7 @@
           <w:lang w:val="sw_KE" w:bidi="sw_KE"/>
         </w:rPr>
       </w:r>
-      <w:hyperlink r:id="rId111">
+      <w:hyperlink r:id="rId109">
         <w:r>
           <w:rPr>
             <w:lang w:val="sw_KE" w:bidi="sw_KE"/>
@@ -7868,7 +7803,7 @@
           <w:lang w:val="sw_KE" w:bidi="sw_KE"/>
         </w:rPr>
       </w:r>
-      <w:hyperlink r:id="rId112">
+      <w:hyperlink r:id="rId110">
         <w:r>
           <w:rPr>
             <w:lang w:val="sw_KE" w:bidi="sw_KE"/>
@@ -7892,7 +7827,7 @@
           <w:lang w:val="sw_KE" w:bidi="sw_KE"/>
         </w:rPr>
       </w:r>
-      <w:hyperlink r:id="rId113">
+      <w:hyperlink r:id="rId111">
         <w:r>
           <w:rPr>
             <w:lang w:val="sw_KE" w:bidi="sw_KE"/>
@@ -8180,7 +8115,7 @@
           <w:lang w:val="sw_KE" w:bidi="sw_KE"/>
         </w:rPr>
       </w:r>
-      <w:hyperlink r:id="rId114">
+      <w:hyperlink r:id="rId112">
         <w:r>
           <w:rPr>
             <w:lang w:val="sw_KE" w:bidi="sw_KE"/>
@@ -8204,7 +8139,7 @@
           <w:lang w:val="sw_KE" w:bidi="sw_KE"/>
         </w:rPr>
       </w:r>
-      <w:hyperlink r:id="rId115">
+      <w:hyperlink r:id="rId113">
         <w:r>
           <w:rPr>
             <w:lang w:val="sw_KE" w:bidi="sw_KE"/>
@@ -8228,7 +8163,7 @@
           <w:lang w:val="sw_KE" w:bidi="sw_KE"/>
         </w:rPr>
       </w:r>
-      <w:hyperlink r:id="rId116">
+      <w:hyperlink r:id="rId114">
         <w:r>
           <w:rPr>
             <w:lang w:val="sw_KE" w:bidi="sw_KE"/>
@@ -8252,7 +8187,7 @@
           <w:lang w:val="sw_KE" w:bidi="sw_KE"/>
         </w:rPr>
       </w:r>
-      <w:hyperlink r:id="rId117">
+      <w:hyperlink r:id="rId115">
         <w:r>
           <w:rPr>
             <w:lang w:val="sw_KE" w:bidi="sw_KE"/>
@@ -8479,7 +8414,7 @@
           <w:lang w:val="sw_KE" w:bidi="sw_KE"/>
         </w:rPr>
       </w:r>
-      <w:hyperlink r:id="rId118">
+      <w:hyperlink r:id="rId116">
         <w:r>
           <w:rPr>
             <w:lang w:val="sw_KE" w:bidi="sw_KE"/>
@@ -8503,7 +8438,7 @@
           <w:lang w:val="sw_KE" w:bidi="sw_KE"/>
         </w:rPr>
       </w:r>
-      <w:hyperlink r:id="rId119">
+      <w:hyperlink r:id="rId117">
         <w:r>
           <w:rPr>
             <w:lang w:val="sw_KE" w:bidi="sw_KE"/>
@@ -8527,7 +8462,7 @@
           <w:lang w:val="sw_KE" w:bidi="sw_KE"/>
         </w:rPr>
       </w:r>
-      <w:hyperlink r:id="rId120">
+      <w:hyperlink r:id="rId118">
         <w:r>
           <w:rPr>
             <w:lang w:val="sw_KE" w:bidi="sw_KE"/>
@@ -8551,7 +8486,7 @@
           <w:lang w:val="sw_KE" w:bidi="sw_KE"/>
         </w:rPr>
       </w:r>
-      <w:hyperlink r:id="rId121">
+      <w:hyperlink r:id="rId119">
         <w:r>
           <w:rPr>
             <w:lang w:val="sw_KE" w:bidi="sw_KE"/>
@@ -8575,7 +8510,7 @@
           <w:lang w:val="sw_KE" w:bidi="sw_KE"/>
         </w:rPr>
       </w:r>
-      <w:hyperlink r:id="rId122">
+      <w:hyperlink r:id="rId120">
         <w:r>
           <w:rPr>
             <w:lang w:val="sw_KE" w:bidi="sw_KE"/>
@@ -8826,7 +8761,7 @@
           <w:lang w:val="sw_KE" w:bidi="sw_KE"/>
         </w:rPr>
       </w:r>
-      <w:hyperlink r:id="rId123">
+      <w:hyperlink r:id="rId121">
         <w:r>
           <w:rPr>
             <w:lang w:val="sw_KE" w:bidi="sw_KE"/>
@@ -8850,7 +8785,7 @@
           <w:lang w:val="sw_KE" w:bidi="sw_KE"/>
         </w:rPr>
       </w:r>
-      <w:hyperlink r:id="rId124">
+      <w:hyperlink r:id="rId122">
         <w:r>
           <w:rPr>
             <w:lang w:val="sw_KE" w:bidi="sw_KE"/>
@@ -8874,7 +8809,7 @@
           <w:lang w:val="sw_KE" w:bidi="sw_KE"/>
         </w:rPr>
       </w:r>
-      <w:hyperlink r:id="rId125">
+      <w:hyperlink r:id="rId123">
         <w:r>
           <w:rPr>
             <w:lang w:val="sw_KE" w:bidi="sw_KE"/>
@@ -8898,7 +8833,7 @@
           <w:lang w:val="sw_KE" w:bidi="sw_KE"/>
         </w:rPr>
       </w:r>
-      <w:hyperlink r:id="rId126">
+      <w:hyperlink r:id="rId124">
         <w:r>
           <w:rPr>
             <w:lang w:val="sw_KE" w:bidi="sw_KE"/>
@@ -8922,7 +8857,7 @@
           <w:lang w:val="sw_KE" w:bidi="sw_KE"/>
         </w:rPr>
       </w:r>
-      <w:hyperlink r:id="rId127">
+      <w:hyperlink r:id="rId125">
         <w:r>
           <w:rPr>
             <w:lang w:val="sw_KE" w:bidi="sw_KE"/>
@@ -9143,7 +9078,7 @@
           <w:lang w:val="sw_KE" w:bidi="sw_KE"/>
         </w:rPr>
       </w:r>
-      <w:hyperlink r:id="rId128">
+      <w:hyperlink r:id="rId126">
         <w:r>
           <w:rPr>
             <w:lang w:val="sw_KE" w:bidi="sw_KE"/>
@@ -9167,7 +9102,7 @@
           <w:lang w:val="sw_KE" w:bidi="sw_KE"/>
         </w:rPr>
       </w:r>
-      <w:hyperlink r:id="rId129">
+      <w:hyperlink r:id="rId127">
         <w:r>
           <w:rPr>
             <w:lang w:val="sw_KE" w:bidi="sw_KE"/>
@@ -9191,7 +9126,7 @@
           <w:lang w:val="sw_KE" w:bidi="sw_KE"/>
         </w:rPr>
       </w:r>
-      <w:hyperlink r:id="rId130">
+      <w:hyperlink r:id="rId128">
         <w:r>
           <w:rPr>
             <w:lang w:val="sw_KE" w:bidi="sw_KE"/>
@@ -9215,7 +9150,7 @@
           <w:lang w:val="sw_KE" w:bidi="sw_KE"/>
         </w:rPr>
       </w:r>
-      <w:hyperlink r:id="rId131">
+      <w:hyperlink r:id="rId129">
         <w:r>
           <w:rPr>
             <w:lang w:val="sw_KE" w:bidi="sw_KE"/>
@@ -9532,7 +9467,7 @@
           <w:lang w:val="sw_KE" w:bidi="sw_KE"/>
         </w:rPr>
       </w:r>
-      <w:hyperlink r:id="rId132">
+      <w:hyperlink r:id="rId130">
         <w:r>
           <w:rPr>
             <w:lang w:val="sw_KE" w:bidi="sw_KE"/>
@@ -9556,7 +9491,7 @@
           <w:lang w:val="sw_KE" w:bidi="sw_KE"/>
         </w:rPr>
       </w:r>
-      <w:hyperlink r:id="rId133">
+      <w:hyperlink r:id="rId131">
         <w:r>
           <w:rPr>
             <w:lang w:val="sw_KE" w:bidi="sw_KE"/>
@@ -9580,7 +9515,7 @@
           <w:lang w:val="sw_KE" w:bidi="sw_KE"/>
         </w:rPr>
       </w:r>
-      <w:hyperlink r:id="rId134">
+      <w:hyperlink r:id="rId132">
         <w:r>
           <w:rPr>
             <w:lang w:val="sw_KE" w:bidi="sw_KE"/>
@@ -9604,7 +9539,7 @@
           <w:lang w:val="sw_KE" w:bidi="sw_KE"/>
         </w:rPr>
       </w:r>
-      <w:hyperlink r:id="rId135">
+      <w:hyperlink r:id="rId133">
         <w:r>
           <w:rPr>
             <w:lang w:val="sw_KE" w:bidi="sw_KE"/>
@@ -9628,7 +9563,7 @@
           <w:lang w:val="sw_KE" w:bidi="sw_KE"/>
         </w:rPr>
       </w:r>
-      <w:hyperlink r:id="rId136">
+      <w:hyperlink r:id="rId134">
         <w:r>
           <w:rPr>
             <w:lang w:val="sw_KE" w:bidi="sw_KE"/>
@@ -9652,7 +9587,7 @@
           <w:lang w:val="sw_KE" w:bidi="sw_KE"/>
         </w:rPr>
       </w:r>
-      <w:hyperlink r:id="rId137">
+      <w:hyperlink r:id="rId135">
         <w:r>
           <w:rPr>
             <w:lang w:val="sw_KE" w:bidi="sw_KE"/>
@@ -9676,7 +9611,7 @@
           <w:lang w:val="sw_KE" w:bidi="sw_KE"/>
         </w:rPr>
       </w:r>
-      <w:hyperlink r:id="rId138">
+      <w:hyperlink r:id="rId136">
         <w:r>
           <w:rPr>
             <w:lang w:val="sw_KE" w:bidi="sw_KE"/>
@@ -9925,7 +9860,7 @@
           <w:lang w:val="sw_KE" w:bidi="sw_KE"/>
         </w:rPr>
       </w:r>
-      <w:hyperlink r:id="rId139">
+      <w:hyperlink r:id="rId137">
         <w:r>
           <w:rPr>
             <w:lang w:val="sw_KE" w:bidi="sw_KE"/>
@@ -9949,7 +9884,7 @@
           <w:lang w:val="sw_KE" w:bidi="sw_KE"/>
         </w:rPr>
       </w:r>
-      <w:hyperlink r:id="rId140">
+      <w:hyperlink r:id="rId138">
         <w:r>
           <w:rPr>
             <w:lang w:val="sw_KE" w:bidi="sw_KE"/>
@@ -9973,7 +9908,7 @@
           <w:lang w:val="sw_KE" w:bidi="sw_KE"/>
         </w:rPr>
       </w:r>
-      <w:hyperlink r:id="rId141">
+      <w:hyperlink r:id="rId139">
         <w:r>
           <w:rPr>
             <w:lang w:val="sw_KE" w:bidi="sw_KE"/>
@@ -9997,7 +9932,7 @@
           <w:lang w:val="sw_KE" w:bidi="sw_KE"/>
         </w:rPr>
       </w:r>
-      <w:hyperlink r:id="rId142">
+      <w:hyperlink r:id="rId140">
         <w:r>
           <w:rPr>
             <w:lang w:val="sw_KE" w:bidi="sw_KE"/>
@@ -10389,7 +10324,7 @@
           <w:lang w:val="sw_KE" w:bidi="sw_KE"/>
         </w:rPr>
       </w:r>
-      <w:hyperlink r:id="rId143">
+      <w:hyperlink r:id="rId141">
         <w:r>
           <w:rPr>
             <w:lang w:val="sw_KE" w:bidi="sw_KE"/>
@@ -10413,7 +10348,7 @@
           <w:lang w:val="sw_KE" w:bidi="sw_KE"/>
         </w:rPr>
       </w:r>
-      <w:hyperlink r:id="rId144">
+      <w:hyperlink r:id="rId142">
         <w:r>
           <w:rPr>
             <w:lang w:val="sw_KE" w:bidi="sw_KE"/>
@@ -10437,7 +10372,7 @@
           <w:lang w:val="sw_KE" w:bidi="sw_KE"/>
         </w:rPr>
       </w:r>
-      <w:hyperlink r:id="rId145">
+      <w:hyperlink r:id="rId143">
         <w:r>
           <w:rPr>
             <w:lang w:val="sw_KE" w:bidi="sw_KE"/>
@@ -10461,7 +10396,7 @@
           <w:lang w:val="sw_KE" w:bidi="sw_KE"/>
         </w:rPr>
       </w:r>
-      <w:hyperlink r:id="rId146">
+      <w:hyperlink r:id="rId144">
         <w:r>
           <w:rPr>
             <w:lang w:val="sw_KE" w:bidi="sw_KE"/>
@@ -10485,7 +10420,7 @@
           <w:lang w:val="sw_KE" w:bidi="sw_KE"/>
         </w:rPr>
       </w:r>
-      <w:hyperlink r:id="rId147">
+      <w:hyperlink r:id="rId145">
         <w:r>
           <w:rPr>
             <w:lang w:val="sw_KE" w:bidi="sw_KE"/>
@@ -10509,7 +10444,7 @@
           <w:lang w:val="sw_KE" w:bidi="sw_KE"/>
         </w:rPr>
       </w:r>
-      <w:hyperlink r:id="rId148">
+      <w:hyperlink r:id="rId146">
         <w:r>
           <w:rPr>
             <w:lang w:val="sw_KE" w:bidi="sw_KE"/>
@@ -10533,7 +10468,7 @@
           <w:lang w:val="sw_KE" w:bidi="sw_KE"/>
         </w:rPr>
       </w:r>
-      <w:hyperlink r:id="rId149">
+      <w:hyperlink r:id="rId147">
         <w:r>
           <w:rPr>
             <w:lang w:val="sw_KE" w:bidi="sw_KE"/>
@@ -10557,7 +10492,7 @@
           <w:lang w:val="sw_KE" w:bidi="sw_KE"/>
         </w:rPr>
       </w:r>
-      <w:hyperlink r:id="rId150">
+      <w:hyperlink r:id="rId148">
         <w:r>
           <w:rPr>
             <w:lang w:val="sw_KE" w:bidi="sw_KE"/>
@@ -10581,7 +10516,7 @@
           <w:lang w:val="sw_KE" w:bidi="sw_KE"/>
         </w:rPr>
       </w:r>
-      <w:hyperlink r:id="rId151">
+      <w:hyperlink r:id="rId149">
         <w:r>
           <w:rPr>
             <w:lang w:val="sw_KE" w:bidi="sw_KE"/>
@@ -10605,7 +10540,7 @@
           <w:lang w:val="sw_KE" w:bidi="sw_KE"/>
         </w:rPr>
       </w:r>
-      <w:hyperlink r:id="rId152">
+      <w:hyperlink r:id="rId150">
         <w:r>
           <w:rPr>
             <w:lang w:val="sw_KE" w:bidi="sw_KE"/>
@@ -10629,7 +10564,7 @@
           <w:lang w:val="sw_KE" w:bidi="sw_KE"/>
         </w:rPr>
       </w:r>
-      <w:hyperlink r:id="rId153">
+      <w:hyperlink r:id="rId151">
         <w:r>
           <w:rPr>
             <w:lang w:val="sw_KE" w:bidi="sw_KE"/>
@@ -10653,7 +10588,7 @@
           <w:lang w:val="sw_KE" w:bidi="sw_KE"/>
         </w:rPr>
       </w:r>
-      <w:hyperlink r:id="rId154">
+      <w:hyperlink r:id="rId152">
         <w:r>
           <w:rPr>
             <w:lang w:val="sw_KE" w:bidi="sw_KE"/>
@@ -10677,7 +10612,7 @@
           <w:lang w:val="sw_KE" w:bidi="sw_KE"/>
         </w:rPr>
       </w:r>
-      <w:hyperlink r:id="rId155">
+      <w:hyperlink r:id="rId153">
         <w:r>
           <w:rPr>
             <w:lang w:val="sw_KE" w:bidi="sw_KE"/>
@@ -10701,7 +10636,7 @@
           <w:lang w:val="sw_KE" w:bidi="sw_KE"/>
         </w:rPr>
       </w:r>
-      <w:hyperlink r:id="rId156">
+      <w:hyperlink r:id="rId154">
         <w:r>
           <w:rPr>
             <w:lang w:val="sw_KE" w:bidi="sw_KE"/>
@@ -10725,7 +10660,7 @@
           <w:lang w:val="sw_KE" w:bidi="sw_KE"/>
         </w:rPr>
       </w:r>
-      <w:hyperlink r:id="rId157">
+      <w:hyperlink r:id="rId155">
         <w:r>
           <w:rPr>
             <w:lang w:val="sw_KE" w:bidi="sw_KE"/>
@@ -10749,7 +10684,7 @@
           <w:lang w:val="sw_KE" w:bidi="sw_KE"/>
         </w:rPr>
       </w:r>
-      <w:hyperlink r:id="rId158">
+      <w:hyperlink r:id="rId156">
         <w:r>
           <w:rPr>
             <w:lang w:val="sw_KE" w:bidi="sw_KE"/>
@@ -10773,7 +10708,7 @@
           <w:lang w:val="sw_KE" w:bidi="sw_KE"/>
         </w:rPr>
       </w:r>
-      <w:hyperlink r:id="rId159">
+      <w:hyperlink r:id="rId157">
         <w:r>
           <w:rPr>
             <w:lang w:val="sw_KE" w:bidi="sw_KE"/>
@@ -10797,7 +10732,7 @@
           <w:lang w:val="sw_KE" w:bidi="sw_KE"/>
         </w:rPr>
       </w:r>
-      <w:hyperlink r:id="rId160">
+      <w:hyperlink r:id="rId158">
         <w:r>
           <w:rPr>
             <w:lang w:val="sw_KE" w:bidi="sw_KE"/>
@@ -11215,7 +11150,7 @@
           <w:lang w:val="sw_KE" w:bidi="sw_KE"/>
         </w:rPr>
       </w:r>
-      <w:hyperlink r:id="rId161">
+      <w:hyperlink r:id="rId159">
         <w:r>
           <w:rPr>
             <w:lang w:val="sw_KE" w:bidi="sw_KE"/>
@@ -11239,7 +11174,7 @@
           <w:lang w:val="sw_KE" w:bidi="sw_KE"/>
         </w:rPr>
       </w:r>
-      <w:hyperlink r:id="rId162">
+      <w:hyperlink r:id="rId160">
         <w:r>
           <w:rPr>
             <w:lang w:val="sw_KE" w:bidi="sw_KE"/>
@@ -11263,7 +11198,7 @@
           <w:lang w:val="sw_KE" w:bidi="sw_KE"/>
         </w:rPr>
       </w:r>
-      <w:hyperlink r:id="rId163">
+      <w:hyperlink r:id="rId161">
         <w:r>
           <w:rPr>
             <w:lang w:val="sw_KE" w:bidi="sw_KE"/>
@@ -11287,7 +11222,7 @@
           <w:lang w:val="sw_KE" w:bidi="sw_KE"/>
         </w:rPr>
       </w:r>
-      <w:hyperlink r:id="rId164">
+      <w:hyperlink r:id="rId162">
         <w:r>
           <w:rPr>
             <w:lang w:val="sw_KE" w:bidi="sw_KE"/>
@@ -11311,7 +11246,7 @@
           <w:lang w:val="sw_KE" w:bidi="sw_KE"/>
         </w:rPr>
       </w:r>
-      <w:hyperlink r:id="rId165">
+      <w:hyperlink r:id="rId163">
         <w:r>
           <w:rPr>
             <w:lang w:val="sw_KE" w:bidi="sw_KE"/>
@@ -11535,7 +11470,7 @@
           <w:lang w:val="sw_KE" w:bidi="sw_KE"/>
         </w:rPr>
       </w:r>
-      <w:hyperlink r:id="rId166">
+      <w:hyperlink r:id="rId164">
         <w:r>
           <w:rPr>
             <w:lang w:val="sw_KE" w:bidi="sw_KE"/>
@@ -11559,7 +11494,7 @@
           <w:lang w:val="sw_KE" w:bidi="sw_KE"/>
         </w:rPr>
       </w:r>
-      <w:hyperlink r:id="rId167">
+      <w:hyperlink r:id="rId165">
         <w:r>
           <w:rPr>
             <w:lang w:val="sw_KE" w:bidi="sw_KE"/>
@@ -11583,7 +11518,7 @@
           <w:lang w:val="sw_KE" w:bidi="sw_KE"/>
         </w:rPr>
       </w:r>
-      <w:hyperlink r:id="rId168">
+      <w:hyperlink r:id="rId166">
         <w:r>
           <w:rPr>
             <w:lang w:val="sw_KE" w:bidi="sw_KE"/>
@@ -11607,7 +11542,7 @@
           <w:lang w:val="sw_KE" w:bidi="sw_KE"/>
         </w:rPr>
       </w:r>
-      <w:hyperlink r:id="rId169">
+      <w:hyperlink r:id="rId167">
         <w:r>
           <w:rPr>
             <w:lang w:val="sw_KE" w:bidi="sw_KE"/>

--- a/swh/docx/007.content.docx
+++ b/swh/docx/007.content.docx
@@ -141,13 +141,6 @@
         <w:rPr>
           <w:lang w:val="sw_KE" w:bidi="sw_KE"/>
         </w:rPr>
-      </w:r>
-      <w:r>
-        <w:rPr>
-          <w:i/>
-          <w:lang w:val="sw_KE" w:bidi="sw_KE"/>
-        </w:rPr>
-        <w:t>Fadhila, Fagia, Faida, Faida-Kiroho, Familia, Fanikiwa, Faraja, Farao, Farasi, Farisayo, Fedha, Fidia, Filimbi, Filipi, Filipo, Fimbo, Fimbo, Fimbo ya kifalme, Finehasi, Fisadi, Foinike, Frati, Fumbo, Fundisho, Fungu la kumi, Furaha, Furaha, Furahia, Futa</w:t>
       </w:r>
       <w:r>
         <w:rPr>
